--- a/13-dars/13-dars.docx
+++ b/13-dars/13-dars.docx
@@ -8,14 +8,16 @@
         <w:jc w:val="center"/>
         <w:rPr>
           <w:rFonts w:ascii="Times New Roman" w:hAnsi="Times New Roman" w:cs="Times New Roman"/>
-          <w:sz w:val="24"/>
-          <w:szCs w:val="24"/>
-        </w:rPr>
-      </w:pPr>
-      <w:proofErr w:type="spellStart"/>
-      <w:r>
-        <w:rPr>
-          <w:rFonts w:ascii="Times New Roman" w:hAnsi="Times New Roman" w:cs="Times New Roman"/>
+          <w:b/>
+          <w:sz w:val="24"/>
+          <w:szCs w:val="24"/>
+        </w:rPr>
+      </w:pPr>
+      <w:proofErr w:type="spellStart"/>
+      <w:r>
+        <w:rPr>
+          <w:rFonts w:ascii="Times New Roman" w:hAnsi="Times New Roman" w:cs="Times New Roman"/>
+          <w:b/>
           <w:sz w:val="24"/>
           <w:szCs w:val="24"/>
         </w:rPr>
@@ -25,6 +27,7 @@
       <w:r>
         <w:rPr>
           <w:rFonts w:ascii="Times New Roman" w:hAnsi="Times New Roman" w:cs="Times New Roman"/>
+          <w:b/>
           <w:sz w:val="24"/>
           <w:szCs w:val="24"/>
         </w:rPr>
@@ -33,6 +36,7 @@
       <w:r>
         <w:rPr>
           <w:rFonts w:ascii="Times New Roman" w:hAnsi="Times New Roman" w:cs="Times New Roman"/>
+          <w:b/>
           <w:sz w:val="24"/>
           <w:szCs w:val="24"/>
         </w:rPr>
@@ -42,6 +46,7 @@
       <w:r>
         <w:rPr>
           <w:rFonts w:ascii="Times New Roman" w:hAnsi="Times New Roman" w:cs="Times New Roman"/>
+          <w:b/>
           <w:sz w:val="24"/>
           <w:szCs w:val="24"/>
         </w:rPr>
@@ -51,15 +56,17 @@
       <w:r>
         <w:rPr>
           <w:rFonts w:ascii="Times New Roman" w:hAnsi="Times New Roman" w:cs="Times New Roman"/>
-          <w:sz w:val="24"/>
-          <w:szCs w:val="24"/>
-        </w:rPr>
-        <w:t xml:space="preserve"> </w:t>
-      </w:r>
-      <w:proofErr w:type="spellStart"/>
-      <w:r>
-        <w:rPr>
-          <w:rFonts w:ascii="Times New Roman" w:hAnsi="Times New Roman" w:cs="Times New Roman"/>
+          <w:b/>
+          <w:sz w:val="24"/>
+          <w:szCs w:val="24"/>
+        </w:rPr>
+        <w:t xml:space="preserve"> </w:t>
+      </w:r>
+      <w:proofErr w:type="spellStart"/>
+      <w:r>
+        <w:rPr>
+          <w:rFonts w:ascii="Times New Roman" w:hAnsi="Times New Roman" w:cs="Times New Roman"/>
+          <w:b/>
           <w:sz w:val="24"/>
           <w:szCs w:val="24"/>
         </w:rPr>
@@ -69,15 +76,17 @@
       <w:r>
         <w:rPr>
           <w:rFonts w:ascii="Times New Roman" w:hAnsi="Times New Roman" w:cs="Times New Roman"/>
-          <w:sz w:val="24"/>
-          <w:szCs w:val="24"/>
-        </w:rPr>
-        <w:t xml:space="preserve"> </w:t>
-      </w:r>
-      <w:proofErr w:type="spellStart"/>
-      <w:r>
-        <w:rPr>
-          <w:rFonts w:ascii="Times New Roman" w:hAnsi="Times New Roman" w:cs="Times New Roman"/>
+          <w:b/>
+          <w:sz w:val="24"/>
+          <w:szCs w:val="24"/>
+        </w:rPr>
+        <w:t xml:space="preserve"> </w:t>
+      </w:r>
+      <w:proofErr w:type="spellStart"/>
+      <w:r>
+        <w:rPr>
+          <w:rFonts w:ascii="Times New Roman" w:hAnsi="Times New Roman" w:cs="Times New Roman"/>
+          <w:b/>
           <w:sz w:val="24"/>
           <w:szCs w:val="24"/>
         </w:rPr>
@@ -87,15 +96,17 @@
       <w:r>
         <w:rPr>
           <w:rFonts w:ascii="Times New Roman" w:hAnsi="Times New Roman" w:cs="Times New Roman"/>
-          <w:sz w:val="24"/>
-          <w:szCs w:val="24"/>
-        </w:rPr>
-        <w:t xml:space="preserve"> </w:t>
-      </w:r>
-      <w:proofErr w:type="spellStart"/>
-      <w:r>
-        <w:rPr>
-          <w:rFonts w:ascii="Times New Roman" w:hAnsi="Times New Roman" w:cs="Times New Roman"/>
+          <w:b/>
+          <w:sz w:val="24"/>
+          <w:szCs w:val="24"/>
+        </w:rPr>
+        <w:t xml:space="preserve"> </w:t>
+      </w:r>
+      <w:proofErr w:type="spellStart"/>
+      <w:r>
+        <w:rPr>
+          <w:rFonts w:ascii="Times New Roman" w:hAnsi="Times New Roman" w:cs="Times New Roman"/>
+          <w:b/>
           <w:sz w:val="24"/>
           <w:szCs w:val="24"/>
         </w:rPr>
@@ -105,15 +116,17 @@
       <w:r>
         <w:rPr>
           <w:rFonts w:ascii="Times New Roman" w:hAnsi="Times New Roman" w:cs="Times New Roman"/>
-          <w:sz w:val="24"/>
-          <w:szCs w:val="24"/>
-        </w:rPr>
-        <w:t xml:space="preserve"> </w:t>
-      </w:r>
-      <w:proofErr w:type="spellStart"/>
-      <w:r>
-        <w:rPr>
-          <w:rFonts w:ascii="Times New Roman" w:hAnsi="Times New Roman" w:cs="Times New Roman"/>
+          <w:b/>
+          <w:sz w:val="24"/>
+          <w:szCs w:val="24"/>
+        </w:rPr>
+        <w:t xml:space="preserve"> </w:t>
+      </w:r>
+      <w:proofErr w:type="spellStart"/>
+      <w:r>
+        <w:rPr>
+          <w:rFonts w:ascii="Times New Roman" w:hAnsi="Times New Roman" w:cs="Times New Roman"/>
+          <w:b/>
           <w:sz w:val="24"/>
           <w:szCs w:val="24"/>
         </w:rPr>
@@ -123,15 +136,17 @@
       <w:r>
         <w:rPr>
           <w:rFonts w:ascii="Times New Roman" w:hAnsi="Times New Roman" w:cs="Times New Roman"/>
-          <w:sz w:val="24"/>
-          <w:szCs w:val="24"/>
-        </w:rPr>
-        <w:t xml:space="preserve"> </w:t>
-      </w:r>
-      <w:proofErr w:type="spellStart"/>
-      <w:r>
-        <w:rPr>
-          <w:rFonts w:ascii="Times New Roman" w:hAnsi="Times New Roman" w:cs="Times New Roman"/>
+          <w:b/>
+          <w:sz w:val="24"/>
+          <w:szCs w:val="24"/>
+        </w:rPr>
+        <w:t xml:space="preserve"> </w:t>
+      </w:r>
+      <w:proofErr w:type="spellStart"/>
+      <w:r>
+        <w:rPr>
+          <w:rFonts w:ascii="Times New Roman" w:hAnsi="Times New Roman" w:cs="Times New Roman"/>
+          <w:b/>
           <w:sz w:val="24"/>
           <w:szCs w:val="24"/>
         </w:rPr>
@@ -141,15 +156,17 @@
       <w:r>
         <w:rPr>
           <w:rFonts w:ascii="Times New Roman" w:hAnsi="Times New Roman" w:cs="Times New Roman"/>
-          <w:sz w:val="24"/>
-          <w:szCs w:val="24"/>
-        </w:rPr>
-        <w:t xml:space="preserve"> </w:t>
-      </w:r>
-      <w:proofErr w:type="spellStart"/>
-      <w:r>
-        <w:rPr>
-          <w:rFonts w:ascii="Times New Roman" w:hAnsi="Times New Roman" w:cs="Times New Roman"/>
+          <w:b/>
+          <w:sz w:val="24"/>
+          <w:szCs w:val="24"/>
+        </w:rPr>
+        <w:t xml:space="preserve"> </w:t>
+      </w:r>
+      <w:proofErr w:type="spellStart"/>
+      <w:r>
+        <w:rPr>
+          <w:rFonts w:ascii="Times New Roman" w:hAnsi="Times New Roman" w:cs="Times New Roman"/>
+          <w:b/>
           <w:sz w:val="24"/>
           <w:szCs w:val="24"/>
         </w:rPr>
@@ -159,15 +176,17 @@
       <w:r>
         <w:rPr>
           <w:rFonts w:ascii="Times New Roman" w:hAnsi="Times New Roman" w:cs="Times New Roman"/>
-          <w:sz w:val="24"/>
-          <w:szCs w:val="24"/>
-        </w:rPr>
-        <w:t xml:space="preserve"> </w:t>
-      </w:r>
-      <w:proofErr w:type="spellStart"/>
-      <w:r>
-        <w:rPr>
-          <w:rFonts w:ascii="Times New Roman" w:hAnsi="Times New Roman" w:cs="Times New Roman"/>
+          <w:b/>
+          <w:sz w:val="24"/>
+          <w:szCs w:val="24"/>
+        </w:rPr>
+        <w:t xml:space="preserve"> </w:t>
+      </w:r>
+      <w:proofErr w:type="spellStart"/>
+      <w:r>
+        <w:rPr>
+          <w:rFonts w:ascii="Times New Roman" w:hAnsi="Times New Roman" w:cs="Times New Roman"/>
+          <w:b/>
           <w:sz w:val="24"/>
           <w:szCs w:val="24"/>
         </w:rPr>
@@ -177,15 +196,17 @@
       <w:r>
         <w:rPr>
           <w:rFonts w:ascii="Times New Roman" w:hAnsi="Times New Roman" w:cs="Times New Roman"/>
-          <w:sz w:val="24"/>
-          <w:szCs w:val="24"/>
-        </w:rPr>
-        <w:t xml:space="preserve"> </w:t>
-      </w:r>
-      <w:proofErr w:type="spellStart"/>
-      <w:r>
-        <w:rPr>
-          <w:rFonts w:ascii="Times New Roman" w:hAnsi="Times New Roman" w:cs="Times New Roman"/>
+          <w:b/>
+          <w:sz w:val="24"/>
+          <w:szCs w:val="24"/>
+        </w:rPr>
+        <w:t xml:space="preserve"> </w:t>
+      </w:r>
+      <w:proofErr w:type="spellStart"/>
+      <w:r>
+        <w:rPr>
+          <w:rFonts w:ascii="Times New Roman" w:hAnsi="Times New Roman" w:cs="Times New Roman"/>
+          <w:b/>
           <w:sz w:val="24"/>
           <w:szCs w:val="24"/>
         </w:rPr>
@@ -195,15 +216,17 @@
       <w:r>
         <w:rPr>
           <w:rFonts w:ascii="Times New Roman" w:hAnsi="Times New Roman" w:cs="Times New Roman"/>
-          <w:sz w:val="24"/>
-          <w:szCs w:val="24"/>
-        </w:rPr>
-        <w:t xml:space="preserve"> </w:t>
-      </w:r>
-      <w:proofErr w:type="spellStart"/>
-      <w:r>
-        <w:rPr>
-          <w:rFonts w:ascii="Times New Roman" w:hAnsi="Times New Roman" w:cs="Times New Roman"/>
+          <w:b/>
+          <w:sz w:val="24"/>
+          <w:szCs w:val="24"/>
+        </w:rPr>
+        <w:t xml:space="preserve"> </w:t>
+      </w:r>
+      <w:proofErr w:type="spellStart"/>
+      <w:r>
+        <w:rPr>
+          <w:rFonts w:ascii="Times New Roman" w:hAnsi="Times New Roman" w:cs="Times New Roman"/>
+          <w:b/>
           <w:sz w:val="24"/>
           <w:szCs w:val="24"/>
         </w:rPr>
@@ -213,15 +236,17 @@
       <w:r>
         <w:rPr>
           <w:rFonts w:ascii="Times New Roman" w:hAnsi="Times New Roman" w:cs="Times New Roman"/>
-          <w:sz w:val="24"/>
-          <w:szCs w:val="24"/>
-        </w:rPr>
-        <w:t xml:space="preserve"> </w:t>
-      </w:r>
-      <w:proofErr w:type="spellStart"/>
-      <w:r>
-        <w:rPr>
-          <w:rFonts w:ascii="Times New Roman" w:hAnsi="Times New Roman" w:cs="Times New Roman"/>
+          <w:b/>
+          <w:sz w:val="24"/>
+          <w:szCs w:val="24"/>
+        </w:rPr>
+        <w:t xml:space="preserve"> </w:t>
+      </w:r>
+      <w:proofErr w:type="spellStart"/>
+      <w:r>
+        <w:rPr>
+          <w:rFonts w:ascii="Times New Roman" w:hAnsi="Times New Roman" w:cs="Times New Roman"/>
+          <w:b/>
           <w:sz w:val="24"/>
           <w:szCs w:val="24"/>
         </w:rPr>
@@ -231,15 +256,17 @@
       <w:r>
         <w:rPr>
           <w:rFonts w:ascii="Times New Roman" w:hAnsi="Times New Roman" w:cs="Times New Roman"/>
-          <w:sz w:val="24"/>
-          <w:szCs w:val="24"/>
-        </w:rPr>
-        <w:t xml:space="preserve"> </w:t>
-      </w:r>
-      <w:proofErr w:type="spellStart"/>
-      <w:r>
-        <w:rPr>
-          <w:rFonts w:ascii="Times New Roman" w:hAnsi="Times New Roman" w:cs="Times New Roman"/>
+          <w:b/>
+          <w:sz w:val="24"/>
+          <w:szCs w:val="24"/>
+        </w:rPr>
+        <w:t xml:space="preserve"> </w:t>
+      </w:r>
+      <w:proofErr w:type="spellStart"/>
+      <w:r>
+        <w:rPr>
+          <w:rFonts w:ascii="Times New Roman" w:hAnsi="Times New Roman" w:cs="Times New Roman"/>
+          <w:b/>
           <w:sz w:val="24"/>
           <w:szCs w:val="24"/>
         </w:rPr>
@@ -249,6 +276,7 @@
       <w:r>
         <w:rPr>
           <w:rFonts w:ascii="Times New Roman" w:hAnsi="Times New Roman" w:cs="Times New Roman"/>
+          <w:b/>
           <w:sz w:val="24"/>
           <w:szCs w:val="24"/>
         </w:rPr>
@@ -258,6 +286,7 @@
       <w:r>
         <w:rPr>
           <w:rFonts w:ascii="Times New Roman" w:hAnsi="Times New Roman" w:cs="Times New Roman"/>
+          <w:b/>
           <w:sz w:val="24"/>
           <w:szCs w:val="24"/>
         </w:rPr>
@@ -267,15 +296,17 @@
       <w:r>
         <w:rPr>
           <w:rFonts w:ascii="Times New Roman" w:hAnsi="Times New Roman" w:cs="Times New Roman"/>
-          <w:sz w:val="24"/>
-          <w:szCs w:val="24"/>
-        </w:rPr>
-        <w:t xml:space="preserve"> </w:t>
-      </w:r>
-      <w:proofErr w:type="spellStart"/>
-      <w:r>
-        <w:rPr>
-          <w:rFonts w:ascii="Times New Roman" w:hAnsi="Times New Roman" w:cs="Times New Roman"/>
+          <w:b/>
+          <w:sz w:val="24"/>
+          <w:szCs w:val="24"/>
+        </w:rPr>
+        <w:t xml:space="preserve"> </w:t>
+      </w:r>
+      <w:proofErr w:type="spellStart"/>
+      <w:r>
+        <w:rPr>
+          <w:rFonts w:ascii="Times New Roman" w:hAnsi="Times New Roman" w:cs="Times New Roman"/>
+          <w:b/>
           <w:sz w:val="24"/>
           <w:szCs w:val="24"/>
         </w:rPr>
@@ -285,15 +316,17 @@
       <w:r>
         <w:rPr>
           <w:rFonts w:ascii="Times New Roman" w:hAnsi="Times New Roman" w:cs="Times New Roman"/>
-          <w:sz w:val="24"/>
-          <w:szCs w:val="24"/>
-        </w:rPr>
-        <w:t xml:space="preserve"> </w:t>
-      </w:r>
-      <w:proofErr w:type="spellStart"/>
-      <w:r>
-        <w:rPr>
-          <w:rFonts w:ascii="Times New Roman" w:hAnsi="Times New Roman" w:cs="Times New Roman"/>
+          <w:b/>
+          <w:sz w:val="24"/>
+          <w:szCs w:val="24"/>
+        </w:rPr>
+        <w:t xml:space="preserve"> </w:t>
+      </w:r>
+      <w:proofErr w:type="spellStart"/>
+      <w:r>
+        <w:rPr>
+          <w:rFonts w:ascii="Times New Roman" w:hAnsi="Times New Roman" w:cs="Times New Roman"/>
+          <w:b/>
           <w:sz w:val="24"/>
           <w:szCs w:val="24"/>
         </w:rPr>
@@ -303,15 +336,17 @@
       <w:r>
         <w:rPr>
           <w:rFonts w:ascii="Times New Roman" w:hAnsi="Times New Roman" w:cs="Times New Roman"/>
-          <w:sz w:val="24"/>
-          <w:szCs w:val="24"/>
-        </w:rPr>
-        <w:t xml:space="preserve"> </w:t>
-      </w:r>
-      <w:proofErr w:type="spellStart"/>
-      <w:r>
-        <w:rPr>
-          <w:rFonts w:ascii="Times New Roman" w:hAnsi="Times New Roman" w:cs="Times New Roman"/>
+          <w:b/>
+          <w:sz w:val="24"/>
+          <w:szCs w:val="24"/>
+        </w:rPr>
+        <w:t xml:space="preserve"> </w:t>
+      </w:r>
+      <w:proofErr w:type="spellStart"/>
+      <w:r>
+        <w:rPr>
+          <w:rFonts w:ascii="Times New Roman" w:hAnsi="Times New Roman" w:cs="Times New Roman"/>
+          <w:b/>
           <w:sz w:val="24"/>
           <w:szCs w:val="24"/>
         </w:rPr>
@@ -321,15 +356,17 @@
       <w:r>
         <w:rPr>
           <w:rFonts w:ascii="Times New Roman" w:hAnsi="Times New Roman" w:cs="Times New Roman"/>
-          <w:sz w:val="24"/>
-          <w:szCs w:val="24"/>
-        </w:rPr>
-        <w:t xml:space="preserve"> </w:t>
-      </w:r>
-      <w:proofErr w:type="spellStart"/>
-      <w:r>
-        <w:rPr>
-          <w:rFonts w:ascii="Times New Roman" w:hAnsi="Times New Roman" w:cs="Times New Roman"/>
+          <w:b/>
+          <w:sz w:val="24"/>
+          <w:szCs w:val="24"/>
+        </w:rPr>
+        <w:t xml:space="preserve"> </w:t>
+      </w:r>
+      <w:proofErr w:type="spellStart"/>
+      <w:r>
+        <w:rPr>
+          <w:rFonts w:ascii="Times New Roman" w:hAnsi="Times New Roman" w:cs="Times New Roman"/>
+          <w:b/>
           <w:sz w:val="24"/>
           <w:szCs w:val="24"/>
         </w:rPr>
@@ -339,15 +376,17 @@
       <w:r>
         <w:rPr>
           <w:rFonts w:ascii="Times New Roman" w:hAnsi="Times New Roman" w:cs="Times New Roman"/>
-          <w:sz w:val="24"/>
-          <w:szCs w:val="24"/>
-        </w:rPr>
-        <w:t xml:space="preserve"> </w:t>
-      </w:r>
-      <w:proofErr w:type="spellStart"/>
-      <w:r>
-        <w:rPr>
-          <w:rFonts w:ascii="Times New Roman" w:hAnsi="Times New Roman" w:cs="Times New Roman"/>
+          <w:b/>
+          <w:sz w:val="24"/>
+          <w:szCs w:val="24"/>
+        </w:rPr>
+        <w:t xml:space="preserve"> </w:t>
+      </w:r>
+      <w:proofErr w:type="spellStart"/>
+      <w:r>
+        <w:rPr>
+          <w:rFonts w:ascii="Times New Roman" w:hAnsi="Times New Roman" w:cs="Times New Roman"/>
+          <w:b/>
           <w:sz w:val="24"/>
           <w:szCs w:val="24"/>
         </w:rPr>
@@ -357,15 +396,17 @@
       <w:r>
         <w:rPr>
           <w:rFonts w:ascii="Times New Roman" w:hAnsi="Times New Roman" w:cs="Times New Roman"/>
-          <w:sz w:val="24"/>
-          <w:szCs w:val="24"/>
-        </w:rPr>
-        <w:t xml:space="preserve"> </w:t>
-      </w:r>
-      <w:proofErr w:type="spellStart"/>
-      <w:r>
-        <w:rPr>
-          <w:rFonts w:ascii="Times New Roman" w:hAnsi="Times New Roman" w:cs="Times New Roman"/>
+          <w:b/>
+          <w:sz w:val="24"/>
+          <w:szCs w:val="24"/>
+        </w:rPr>
+        <w:t xml:space="preserve"> </w:t>
+      </w:r>
+      <w:proofErr w:type="spellStart"/>
+      <w:r>
+        <w:rPr>
+          <w:rFonts w:ascii="Times New Roman" w:hAnsi="Times New Roman" w:cs="Times New Roman"/>
+          <w:b/>
           <w:sz w:val="24"/>
           <w:szCs w:val="24"/>
         </w:rPr>
@@ -375,22 +416,14 @@
       <w:r>
         <w:rPr>
           <w:rFonts w:ascii="Times New Roman" w:hAnsi="Times New Roman" w:cs="Times New Roman"/>
+          <w:b/>
           <w:sz w:val="24"/>
           <w:szCs w:val="24"/>
         </w:rPr>
         <w:t>.</w:t>
       </w:r>
-    </w:p>
-    <w:p>
-      <w:pPr>
-        <w:spacing w:after="0"/>
-        <w:jc w:val="both"/>
-        <w:rPr>
-          <w:rFonts w:ascii="Times New Roman" w:hAnsi="Times New Roman" w:cs="Times New Roman"/>
-          <w:sz w:val="24"/>
-          <w:szCs w:val="24"/>
-        </w:rPr>
-      </w:pPr>
+      <w:bookmarkStart w:id="0" w:name="_GoBack"/>
+      <w:bookmarkEnd w:id="0"/>
     </w:p>
     <w:p>
       <w:pPr>
@@ -6839,7 +6872,6 @@
           <w:sz w:val="24"/>
           <w:szCs w:val="24"/>
         </w:rPr>
-        <w:lastRenderedPageBreak/>
         <w:t xml:space="preserve">Bu </w:t>
       </w:r>
       <w:proofErr w:type="spellStart"/>
@@ -6918,6 +6950,7 @@
           <w:sz w:val="24"/>
           <w:szCs w:val="24"/>
         </w:rPr>
+        <w:lastRenderedPageBreak/>
         <w:t>Kiritilgan</w:t>
       </w:r>
       <w:proofErr w:type="spellEnd"/>
@@ -12785,8 +12818,6 @@
         </w:rPr>
         <w:t>.</w:t>
       </w:r>
-      <w:bookmarkStart w:id="0" w:name="_GoBack"/>
-      <w:bookmarkEnd w:id="0"/>
     </w:p>
     <w:p>
       <w:pPr>
